--- a/instructions/Инструкция по установке.docx
+++ b/instructions/Инструкция по установке.docx
@@ -122,14 +122,12 @@
       <w:r>
         <w:t xml:space="preserve">Шаг 3. Найдите файл </w:t>
       </w:r>
-      <w:proofErr w:type="spellStart"/>
       <w:r>
         <w:rPr>
           <w:lang w:val="en-US"/>
         </w:rPr>
         <w:t>AddSign</w:t>
       </w:r>
-      <w:proofErr w:type="spellEnd"/>
       <w:r>
         <w:t>.</w:t>
       </w:r>
@@ -140,16 +138,16 @@
         <w:t>exe</w:t>
       </w:r>
       <w:r>
-        <w:t xml:space="preserve">, кликнете по нему правой </w:t>
-      </w:r>
-      <w:proofErr w:type="spellStart"/>
-      <w:r>
-        <w:t>кнокой</w:t>
-      </w:r>
-      <w:proofErr w:type="spellEnd"/>
-      <w:r>
-        <w:t xml:space="preserve"> мыши, выберите пункт «Отправить» и в выпадающем списке выберите «Рабочий стол (создать ярлык)».</w:t>
-      </w:r>
+        <w:t>, кликнете по нему правой кно</w:t>
+      </w:r>
+      <w:r>
+        <w:t>п</w:t>
+      </w:r>
+      <w:r>
+        <w:t>кой мыши, выберите пункт «Отправить» и в выпадающем списке выберите «Рабочий стол (создать ярлык)».</w:t>
+      </w:r>
+      <w:bookmarkStart w:id="0" w:name="_GoBack"/>
+      <w:bookmarkEnd w:id="0"/>
     </w:p>
     <w:p>
       <w:pPr>
@@ -578,23 +576,7 @@
           <w:i/>
           <w:iCs/>
         </w:rPr>
-        <w:t>Примечание</w:t>
-      </w:r>
-      <w:proofErr w:type="gramStart"/>
-      <w:r>
-        <w:rPr>
-          <w:i/>
-          <w:iCs/>
-        </w:rPr>
-        <w:t>: Это</w:t>
-      </w:r>
-      <w:proofErr w:type="gramEnd"/>
-      <w:r>
-        <w:rPr>
-          <w:i/>
-          <w:iCs/>
-        </w:rPr>
-        <w:t xml:space="preserve"> временный пароль и он будет изменён в последующих версиях программы.</w:t>
+        <w:t>Примечание: Это временный пароль и он будет изменён в последующих версиях программы.</w:t>
       </w:r>
       <w:r>
         <w:rPr>
@@ -616,80 +598,497 @@
       </w:r>
     </w:p>
     <w:p>
-      <w:r>
-        <w:t xml:space="preserve">Шаг 7. В открывшемся с помощью кнопок «Выбрать» установите пути к зависимым файлам. </w:t>
-      </w:r>
-      <w:r>
-        <w:t>Как правило</w:t>
-      </w:r>
-      <w:r>
-        <w:t xml:space="preserve">, все необходимые пути </w:t>
-      </w:r>
-      <w:r>
-        <w:t>подхватыва</w:t>
-      </w:r>
-      <w:r>
-        <w:t>ю</w:t>
-      </w:r>
-      <w:r>
-        <w:t>тся программой автоматически, но</w:t>
-      </w:r>
-      <w:r>
-        <w:t>,</w:t>
-      </w:r>
-      <w:r>
-        <w:t xml:space="preserve"> </w:t>
-      </w:r>
-      <w:r>
-        <w:t xml:space="preserve">если какой-либо путь не определен, его </w:t>
-      </w:r>
-      <w:r>
-        <w:t>необх</w:t>
-      </w:r>
-      <w:bookmarkStart w:id="0" w:name="_GoBack"/>
-      <w:bookmarkEnd w:id="0"/>
-      <w:r>
-        <w:t xml:space="preserve">одимо указывать вручную. </w:t>
-      </w:r>
-      <w:r>
-        <w:t xml:space="preserve">Это потребуется сделать всего один раз при установке программы или при смене директорий. Файл </w:t>
-      </w:r>
-      <w:proofErr w:type="spellStart"/>
-      <w:r>
-        <w:rPr>
-          <w:lang w:val="en-US"/>
-        </w:rPr>
-        <w:t>qpdf</w:t>
-      </w:r>
-      <w:proofErr w:type="spellEnd"/>
-      <w:r>
-        <w:t>.</w:t>
-      </w:r>
-      <w:r>
-        <w:rPr>
-          <w:lang w:val="en-US"/>
-        </w:rPr>
-        <w:t>exe</w:t>
-      </w:r>
-      <w:r>
-        <w:t xml:space="preserve"> </w:t>
-      </w:r>
-      <w:r>
-        <w:t xml:space="preserve">находится в папке с программой в папке </w:t>
-      </w:r>
-      <w:proofErr w:type="spellStart"/>
-      <w:r>
-        <w:rPr>
-          <w:lang w:val="en-US"/>
-        </w:rPr>
-        <w:t>qpdf</w:t>
-      </w:r>
-      <w:proofErr w:type="spellEnd"/>
-      <w:r>
-        <w:t>.</w:t>
+      <w:pPr>
+        <w:rPr>
+          <w:b/>
+          <w:bCs/>
+          <w:i/>
+          <w:iCs/>
+          <w:color w:val="FF0000"/>
+          <w:u w:val="single"/>
+        </w:rPr>
+      </w:pPr>
+      <w:r>
+        <w:rPr>
+          <w:i/>
+          <w:iCs/>
+        </w:rPr>
+        <w:t>Примечание:</w:t>
+      </w:r>
+      <w:r>
+        <w:rPr>
+          <w:i/>
+          <w:iCs/>
+        </w:rPr>
+        <w:t xml:space="preserve"> Пароль не чувствителен к раскладке (</w:t>
+      </w:r>
+      <w:r>
+        <w:rPr>
+          <w:i/>
+          <w:iCs/>
+          <w:lang w:val="en-US"/>
+        </w:rPr>
+        <w:t>RU</w:t>
+      </w:r>
+      <w:r>
+        <w:rPr>
+          <w:i/>
+          <w:iCs/>
+        </w:rPr>
+        <w:t>/</w:t>
+      </w:r>
+      <w:r>
+        <w:rPr>
+          <w:i/>
+          <w:iCs/>
+          <w:lang w:val="en-US"/>
+        </w:rPr>
+        <w:t>EN</w:t>
+      </w:r>
+      <w:r>
+        <w:rPr>
+          <w:i/>
+          <w:iCs/>
+        </w:rPr>
+        <w:t>)</w:t>
+      </w:r>
+      <w:r>
+        <w:rPr>
+          <w:i/>
+          <w:iCs/>
+        </w:rPr>
+        <w:t xml:space="preserve"> и регистру.</w:t>
       </w:r>
     </w:p>
     <w:p>
+      <w:r>
+        <w:t xml:space="preserve">Шаг 7. В открывшемся </w:t>
+      </w:r>
+      <w:r>
+        <w:t>перейдите к блоку «Выбор обработчика». На выбор представлено 3 варианта:</w:t>
+      </w:r>
+    </w:p>
+    <w:p>
+      <w:pPr>
+        <w:pStyle w:val="a4"/>
+        <w:numPr>
+          <w:ilvl w:val="0"/>
+          <w:numId w:val="13"/>
+        </w:numPr>
+      </w:pPr>
+      <w:r>
+        <w:rPr>
+          <w:lang w:val="en-US"/>
+        </w:rPr>
+        <w:t>COM</w:t>
+      </w:r>
+    </w:p>
+    <w:p>
+      <w:pPr>
+        <w:pStyle w:val="a4"/>
+        <w:numPr>
+          <w:ilvl w:val="0"/>
+          <w:numId w:val="13"/>
+        </w:numPr>
+      </w:pPr>
+      <w:r>
+        <w:rPr>
+          <w:lang w:val="en-US"/>
+        </w:rPr>
+        <w:t>POI</w:t>
+      </w:r>
+    </w:p>
+    <w:p>
+      <w:pPr>
+        <w:pStyle w:val="a4"/>
+        <w:numPr>
+          <w:ilvl w:val="0"/>
+          <w:numId w:val="13"/>
+        </w:numPr>
+      </w:pPr>
+      <w:r>
+        <w:rPr>
+          <w:lang w:val="en-US"/>
+        </w:rPr>
+        <w:t>LibreOffice</w:t>
+      </w:r>
+    </w:p>
+    <w:p>
+      <w:r>
+        <w:rPr>
+          <w:b/>
+          <w:bCs/>
+          <w:u w:val="single"/>
+          <w:lang w:val="en-US"/>
+        </w:rPr>
+        <w:t>COM</w:t>
+      </w:r>
+      <w:r>
+        <w:t xml:space="preserve"> – </w:t>
+      </w:r>
+      <w:r>
+        <w:t xml:space="preserve">производит взаимодействие с программами </w:t>
+      </w:r>
+      <w:r>
+        <w:rPr>
+          <w:lang w:val="en-US"/>
+        </w:rPr>
+        <w:t>MS</w:t>
+      </w:r>
+      <w:r>
+        <w:t xml:space="preserve"> </w:t>
+      </w:r>
+      <w:r>
+        <w:rPr>
+          <w:lang w:val="en-US"/>
+        </w:rPr>
+        <w:t>Word</w:t>
+      </w:r>
+      <w:r>
+        <w:t xml:space="preserve"> </w:t>
+      </w:r>
+      <w:r>
+        <w:t xml:space="preserve">и </w:t>
+      </w:r>
+      <w:r>
+        <w:rPr>
+          <w:lang w:val="en-US"/>
+        </w:rPr>
+        <w:t>Excel</w:t>
+      </w:r>
+      <w:r>
+        <w:t xml:space="preserve"> через макросы. </w:t>
+      </w:r>
+      <w:r>
+        <w:rPr>
+          <w:u w:val="single"/>
+        </w:rPr>
+        <w:t xml:space="preserve">Обязательно требует установленных в системе </w:t>
+      </w:r>
+      <w:r>
+        <w:rPr>
+          <w:u w:val="single"/>
+          <w:lang w:val="en-US"/>
+        </w:rPr>
+        <w:t>Word</w:t>
+      </w:r>
+      <w:r>
+        <w:rPr>
+          <w:u w:val="single"/>
+        </w:rPr>
+        <w:t xml:space="preserve"> и </w:t>
+      </w:r>
+      <w:r>
+        <w:rPr>
+          <w:u w:val="single"/>
+          <w:lang w:val="en-US"/>
+        </w:rPr>
+        <w:t>Excel</w:t>
+      </w:r>
+      <w:r>
+        <w:rPr>
+          <w:u w:val="single"/>
+        </w:rPr>
+        <w:t xml:space="preserve"> </w:t>
+      </w:r>
+      <w:r>
+        <w:rPr>
+          <w:u w:val="single"/>
+        </w:rPr>
+        <w:lastRenderedPageBreak/>
+        <w:t>версии не ниже 2010</w:t>
+      </w:r>
+      <w:r>
+        <w:t xml:space="preserve">. Данный обработчик поддерживает максимальное количество функциональных возможностей программы и гарантирует полную корректность результата заявленным требованиям, но работает </w:t>
+      </w:r>
+      <w:r>
+        <w:rPr>
+          <w:u w:val="single"/>
+        </w:rPr>
+        <w:t>только</w:t>
+      </w:r>
+      <w:r>
+        <w:t xml:space="preserve"> на компьютерах с операционной системой </w:t>
+      </w:r>
+      <w:r>
+        <w:rPr>
+          <w:lang w:val="en-US"/>
+        </w:rPr>
+        <w:t>Windows</w:t>
+      </w:r>
+      <w:r>
+        <w:t xml:space="preserve"> 7 </w:t>
+      </w:r>
+      <w:r>
+        <w:t>и выше.</w:t>
+      </w:r>
+    </w:p>
+    <w:p>
+      <w:r>
+        <w:rPr>
+          <w:b/>
+          <w:bCs/>
+          <w:u w:val="single"/>
+          <w:lang w:val="en-US"/>
+        </w:rPr>
+        <w:t>POI</w:t>
+      </w:r>
+      <w:r>
+        <w:t xml:space="preserve"> – </w:t>
+      </w:r>
+      <w:r>
+        <w:t xml:space="preserve">является </w:t>
+      </w:r>
+      <w:r>
+        <w:rPr>
+          <w:u w:val="single"/>
+        </w:rPr>
+        <w:t>альтернативным</w:t>
+      </w:r>
+      <w:r>
+        <w:t xml:space="preserve"> вариантом обработчика и имеет ряд ограничений</w:t>
+      </w:r>
+      <w:r>
+        <w:t xml:space="preserve"> (см. файл </w:t>
+      </w:r>
+      <w:r>
+        <w:rPr>
+          <w:lang w:val="en-US"/>
+        </w:rPr>
+        <w:t>AddSign</w:t>
+      </w:r>
+      <w:r>
+        <w:t xml:space="preserve"> </w:t>
+      </w:r>
+      <w:r>
+        <w:rPr>
+          <w:lang w:val="en-US"/>
+        </w:rPr>
+        <w:t>supported</w:t>
+      </w:r>
+      <w:r>
+        <w:t>)</w:t>
+      </w:r>
+      <w:r>
+        <w:t xml:space="preserve">, в сравнении с </w:t>
+      </w:r>
+      <w:r>
+        <w:rPr>
+          <w:lang w:val="en-US"/>
+        </w:rPr>
+        <w:t>COM</w:t>
+      </w:r>
+      <w:r>
+        <w:t xml:space="preserve">. Он использует для обработки документов </w:t>
+      </w:r>
+      <w:r>
+        <w:rPr>
+          <w:lang w:val="en-US"/>
+        </w:rPr>
+        <w:t>Java</w:t>
+      </w:r>
+      <w:r>
+        <w:t xml:space="preserve"> </w:t>
+      </w:r>
+      <w:r>
+        <w:t xml:space="preserve">библиотеку </w:t>
+      </w:r>
+      <w:r>
+        <w:rPr>
+          <w:lang w:val="en-US"/>
+        </w:rPr>
+        <w:t>Apache</w:t>
+      </w:r>
+      <w:r>
+        <w:t xml:space="preserve"> </w:t>
+      </w:r>
+      <w:r>
+        <w:rPr>
+          <w:lang w:val="en-US"/>
+        </w:rPr>
+        <w:t>POI</w:t>
+      </w:r>
+      <w:r>
+        <w:t xml:space="preserve">, в следствии чего, требует установленного на компьютер </w:t>
+      </w:r>
+      <w:r>
+        <w:rPr>
+          <w:lang w:val="en-US"/>
+        </w:rPr>
+        <w:t>Java</w:t>
+      </w:r>
+      <w:r>
+        <w:t>.</w:t>
+      </w:r>
+      <w:r>
+        <w:t xml:space="preserve"> Основным преимуществом является полная независимость от стороннего ПО.</w:t>
+      </w:r>
+    </w:p>
+    <w:p>
+      <w:r>
+        <w:rPr>
+          <w:b/>
+          <w:bCs/>
+          <w:u w:val="single"/>
+          <w:lang w:val="en-US"/>
+        </w:rPr>
+        <w:t>LibreOffice</w:t>
+      </w:r>
+      <w:r>
+        <w:t xml:space="preserve"> – </w:t>
+      </w:r>
+      <w:r>
+        <w:t xml:space="preserve">обработчик, который использует средства </w:t>
+      </w:r>
+      <w:r>
+        <w:rPr>
+          <w:lang w:val="en-US"/>
+        </w:rPr>
+        <w:t>POI</w:t>
+      </w:r>
+      <w:r>
+        <w:t xml:space="preserve">, но расширяет его возможности, благодаря использованию функционала </w:t>
+      </w:r>
+      <w:r>
+        <w:rPr>
+          <w:lang w:val="en-US"/>
+        </w:rPr>
+        <w:t>LibreOffice</w:t>
+      </w:r>
+      <w:r>
+        <w:t xml:space="preserve"> </w:t>
+      </w:r>
+      <w:r>
+        <w:t xml:space="preserve">в тех ситуациях, когда встроенных возможностей </w:t>
+      </w:r>
+      <w:r>
+        <w:rPr>
+          <w:lang w:val="en-US"/>
+        </w:rPr>
+        <w:t>POI</w:t>
+      </w:r>
+      <w:r>
+        <w:t xml:space="preserve"> </w:t>
+      </w:r>
+      <w:r>
+        <w:t>недостаточно</w:t>
+      </w:r>
+      <w:r>
+        <w:t xml:space="preserve"> </w:t>
+      </w:r>
+      <w:r>
+        <w:t xml:space="preserve">(см. файл </w:t>
+      </w:r>
+      <w:r>
+        <w:rPr>
+          <w:lang w:val="en-US"/>
+        </w:rPr>
+        <w:t>AddSign</w:t>
+      </w:r>
+      <w:r>
+        <w:t xml:space="preserve"> </w:t>
+      </w:r>
+      <w:r>
+        <w:rPr>
+          <w:lang w:val="en-US"/>
+        </w:rPr>
+        <w:t>supported</w:t>
+      </w:r>
+      <w:r>
+        <w:t>)</w:t>
+      </w:r>
+      <w:r>
+        <w:t xml:space="preserve">. Для работы с </w:t>
+      </w:r>
+      <w:r>
+        <w:rPr>
+          <w:lang w:val="en-US"/>
+        </w:rPr>
+        <w:t>LibreOffice</w:t>
+      </w:r>
+      <w:r>
+        <w:t xml:space="preserve"> </w:t>
+      </w:r>
+      <w:r>
+        <w:rPr>
+          <w:u w:val="single"/>
+        </w:rPr>
+        <w:t>необходимо</w:t>
+      </w:r>
+      <w:r>
+        <w:t xml:space="preserve"> в переменные </w:t>
+      </w:r>
+      <w:r>
+        <w:rPr>
+          <w:lang w:val="en-US"/>
+        </w:rPr>
+        <w:t>path</w:t>
+      </w:r>
+      <w:r>
+        <w:t xml:space="preserve"> </w:t>
+      </w:r>
+      <w:r>
+        <w:t xml:space="preserve">добавить путь, указывающий на папку с </w:t>
+      </w:r>
+      <w:r>
+        <w:rPr>
+          <w:lang w:val="en-US"/>
+        </w:rPr>
+        <w:t>LibreOffice</w:t>
+      </w:r>
+      <w:r>
+        <w:t xml:space="preserve">. По умолчанию, это </w:t>
+      </w:r>
+      <w:r>
+        <w:rPr>
+          <w:rFonts w:ascii="Courier New" w:hAnsi="Courier New" w:cs="Courier New"/>
+        </w:rPr>
+        <w:t xml:space="preserve">C:\Program </w:t>
+      </w:r>
+      <w:proofErr w:type="spellStart"/>
+      <w:r>
+        <w:rPr>
+          <w:rFonts w:ascii="Courier New" w:hAnsi="Courier New" w:cs="Courier New"/>
+        </w:rPr>
+        <w:t>Files</w:t>
+      </w:r>
+      <w:proofErr w:type="spellEnd"/>
+      <w:r>
+        <w:rPr>
+          <w:rFonts w:ascii="Courier New" w:hAnsi="Courier New" w:cs="Courier New"/>
+        </w:rPr>
+        <w:t>\</w:t>
+      </w:r>
+      <w:proofErr w:type="spellStart"/>
+      <w:r>
+        <w:rPr>
+          <w:rFonts w:ascii="Courier New" w:hAnsi="Courier New" w:cs="Courier New"/>
+        </w:rPr>
+        <w:t>LibreOffice</w:t>
+      </w:r>
+      <w:proofErr w:type="spellEnd"/>
+      <w:r>
+        <w:rPr>
+          <w:rFonts w:ascii="Courier New" w:hAnsi="Courier New" w:cs="Courier New"/>
+        </w:rPr>
+        <w:t>\</w:t>
+      </w:r>
+      <w:proofErr w:type="spellStart"/>
+      <w:r>
+        <w:rPr>
+          <w:rFonts w:ascii="Courier New" w:hAnsi="Courier New" w:cs="Courier New"/>
+        </w:rPr>
+        <w:t>program</w:t>
+      </w:r>
+      <w:proofErr w:type="spellEnd"/>
+      <w:r>
+        <w:rPr>
+          <w:rFonts w:ascii="Courier New" w:hAnsi="Courier New" w:cs="Courier New"/>
+        </w:rPr>
+        <w:t xml:space="preserve"> .</w:t>
+      </w:r>
+    </w:p>
+    <w:p>
       <w:pPr>
         <w:pStyle w:val="a3"/>
       </w:pPr>
@@ -697,12 +1096,11 @@
         <w:rPr>
           <w:noProof/>
         </w:rPr>
-        <w:lastRenderedPageBreak/>
         <w:drawing>
-          <wp:inline distT="0" distB="0" distL="0" distR="0" wp14:anchorId="60031D03" wp14:editId="29F96A06">
-            <wp:extent cx="5940425" cy="4000500"/>
-            <wp:effectExtent l="0" t="0" r="3175" b="0"/>
-            <wp:docPr id="15" name="Рисунок 15"/>
+          <wp:inline distT="0" distB="0" distL="0" distR="0" wp14:anchorId="0A4836BC" wp14:editId="78F04C0A">
+            <wp:extent cx="5343525" cy="3589958"/>
+            <wp:effectExtent l="0" t="0" r="0" b="0"/>
+            <wp:docPr id="6" name="Рисунок 6"/>
             <wp:cNvGraphicFramePr>
               <a:graphicFrameLocks xmlns:a="http://schemas.openxmlformats.org/drawingml/2006/main" noChangeAspect="1"/>
             </wp:cNvGraphicFramePr>
@@ -722,7 +1120,7 @@
                   <pic:spPr>
                     <a:xfrm>
                       <a:off x="0" y="0"/>
-                      <a:ext cx="5940425" cy="4000500"/>
+                      <a:ext cx="5349271" cy="3593818"/>
                     </a:xfrm>
                     <a:prstGeom prst="rect">
                       <a:avLst/>
@@ -737,6 +1135,7 @@
     </w:p>
     <w:p>
       <w:r>
+        <w:lastRenderedPageBreak/>
         <w:t>Шаг 8. Если в системе установлено масштабирование, отличное от 100%, то необходимо указать этот коэффициент в значение «Масштаб системы».</w:t>
       </w:r>
     </w:p>
@@ -769,7 +1168,6 @@
         <w:rPr>
           <w:noProof/>
         </w:rPr>
-        <w:lastRenderedPageBreak/>
         <w:drawing>
           <wp:inline distT="0" distB="0" distL="0" distR="0" wp14:anchorId="53A12601" wp14:editId="683BE880">
             <wp:extent cx="4476750" cy="2867025"/>
@@ -850,6 +1248,7 @@
     </w:p>
     <w:p>
       <w:r>
+        <w:lastRenderedPageBreak/>
         <w:t xml:space="preserve">Для формирования отчёта об ошибке, кратко опишите проблему, по возможности, постарайтесь её воспроизвести и сделать скриншоты ваших действий (клавиша </w:t>
       </w:r>
       <w:proofErr w:type="spellStart"/>
@@ -915,7 +1314,6 @@
         <w:rPr>
           <w:noProof/>
         </w:rPr>
-        <w:lastRenderedPageBreak/>
         <mc:AlternateContent>
           <mc:Choice Requires="wps">
             <w:drawing>
@@ -1603,6 +2001,119 @@
     </w:lvl>
   </w:abstractNum>
   <w:abstractNum w:abstractNumId="3" w15:restartNumberingAfterBreak="0">
+    <w:nsid w:val="2E58228F"/>
+    <w:multiLevelType w:val="hybridMultilevel"/>
+    <w:tmpl w:val="FAA67AC0"/>
+    <w:lvl w:ilvl="0" w:tplc="04190001">
+      <w:start w:val="1"/>
+      <w:numFmt w:val="bullet"/>
+      <w:lvlText w:val=""/>
+      <w:lvlJc w:val="left"/>
+      <w:pPr>
+        <w:ind w:left="1429" w:hanging="360"/>
+      </w:pPr>
+      <w:rPr>
+        <w:rFonts w:ascii="Symbol" w:hAnsi="Symbol" w:hint="default"/>
+      </w:rPr>
+    </w:lvl>
+    <w:lvl w:ilvl="1" w:tplc="04190003" w:tentative="1">
+      <w:start w:val="1"/>
+      <w:numFmt w:val="bullet"/>
+      <w:lvlText w:val="o"/>
+      <w:lvlJc w:val="left"/>
+      <w:pPr>
+        <w:ind w:left="2149" w:hanging="360"/>
+      </w:pPr>
+      <w:rPr>
+        <w:rFonts w:ascii="Courier New" w:hAnsi="Courier New" w:cs="Courier New" w:hint="default"/>
+      </w:rPr>
+    </w:lvl>
+    <w:lvl w:ilvl="2" w:tplc="04190005" w:tentative="1">
+      <w:start w:val="1"/>
+      <w:numFmt w:val="bullet"/>
+      <w:lvlText w:val=""/>
+      <w:lvlJc w:val="left"/>
+      <w:pPr>
+        <w:ind w:left="2869" w:hanging="360"/>
+      </w:pPr>
+      <w:rPr>
+        <w:rFonts w:ascii="Wingdings" w:hAnsi="Wingdings" w:hint="default"/>
+      </w:rPr>
+    </w:lvl>
+    <w:lvl w:ilvl="3" w:tplc="04190001" w:tentative="1">
+      <w:start w:val="1"/>
+      <w:numFmt w:val="bullet"/>
+      <w:lvlText w:val=""/>
+      <w:lvlJc w:val="left"/>
+      <w:pPr>
+        <w:ind w:left="3589" w:hanging="360"/>
+      </w:pPr>
+      <w:rPr>
+        <w:rFonts w:ascii="Symbol" w:hAnsi="Symbol" w:hint="default"/>
+      </w:rPr>
+    </w:lvl>
+    <w:lvl w:ilvl="4" w:tplc="04190003" w:tentative="1">
+      <w:start w:val="1"/>
+      <w:numFmt w:val="bullet"/>
+      <w:lvlText w:val="o"/>
+      <w:lvlJc w:val="left"/>
+      <w:pPr>
+        <w:ind w:left="4309" w:hanging="360"/>
+      </w:pPr>
+      <w:rPr>
+        <w:rFonts w:ascii="Courier New" w:hAnsi="Courier New" w:cs="Courier New" w:hint="default"/>
+      </w:rPr>
+    </w:lvl>
+    <w:lvl w:ilvl="5" w:tplc="04190005" w:tentative="1">
+      <w:start w:val="1"/>
+      <w:numFmt w:val="bullet"/>
+      <w:lvlText w:val=""/>
+      <w:lvlJc w:val="left"/>
+      <w:pPr>
+        <w:ind w:left="5029" w:hanging="360"/>
+      </w:pPr>
+      <w:rPr>
+        <w:rFonts w:ascii="Wingdings" w:hAnsi="Wingdings" w:hint="default"/>
+      </w:rPr>
+    </w:lvl>
+    <w:lvl w:ilvl="6" w:tplc="04190001" w:tentative="1">
+      <w:start w:val="1"/>
+      <w:numFmt w:val="bullet"/>
+      <w:lvlText w:val=""/>
+      <w:lvlJc w:val="left"/>
+      <w:pPr>
+        <w:ind w:left="5749" w:hanging="360"/>
+      </w:pPr>
+      <w:rPr>
+        <w:rFonts w:ascii="Symbol" w:hAnsi="Symbol" w:hint="default"/>
+      </w:rPr>
+    </w:lvl>
+    <w:lvl w:ilvl="7" w:tplc="04190003" w:tentative="1">
+      <w:start w:val="1"/>
+      <w:numFmt w:val="bullet"/>
+      <w:lvlText w:val="o"/>
+      <w:lvlJc w:val="left"/>
+      <w:pPr>
+        <w:ind w:left="6469" w:hanging="360"/>
+      </w:pPr>
+      <w:rPr>
+        <w:rFonts w:ascii="Courier New" w:hAnsi="Courier New" w:cs="Courier New" w:hint="default"/>
+      </w:rPr>
+    </w:lvl>
+    <w:lvl w:ilvl="8" w:tplc="04190005" w:tentative="1">
+      <w:start w:val="1"/>
+      <w:numFmt w:val="bullet"/>
+      <w:lvlText w:val=""/>
+      <w:lvlJc w:val="left"/>
+      <w:pPr>
+        <w:ind w:left="7189" w:hanging="360"/>
+      </w:pPr>
+      <w:rPr>
+        <w:rFonts w:ascii="Wingdings" w:hAnsi="Wingdings" w:hint="default"/>
+      </w:rPr>
+    </w:lvl>
+  </w:abstractNum>
+  <w:abstractNum w:abstractNumId="4" w15:restartNumberingAfterBreak="0">
     <w:nsid w:val="33DE0293"/>
     <w:multiLevelType w:val="hybridMultilevel"/>
     <w:tmpl w:val="F196CE36"/>
@@ -1688,7 +2199,7 @@
       </w:pPr>
     </w:lvl>
   </w:abstractNum>
-  <w:abstractNum w:abstractNumId="4" w15:restartNumberingAfterBreak="0">
+  <w:abstractNum w:abstractNumId="5" w15:restartNumberingAfterBreak="0">
     <w:nsid w:val="4F1E6E74"/>
     <w:multiLevelType w:val="multilevel"/>
     <w:tmpl w:val="5F522B96"/>
@@ -1801,7 +2312,7 @@
       </w:pPr>
     </w:lvl>
   </w:abstractNum>
-  <w:abstractNum w:abstractNumId="5" w15:restartNumberingAfterBreak="0">
+  <w:abstractNum w:abstractNumId="6" w15:restartNumberingAfterBreak="0">
     <w:nsid w:val="68BF2C6D"/>
     <w:multiLevelType w:val="hybridMultilevel"/>
     <w:tmpl w:val="4816E598"/>
@@ -1887,7 +2398,7 @@
       </w:pPr>
     </w:lvl>
   </w:abstractNum>
-  <w:abstractNum w:abstractNumId="6" w15:restartNumberingAfterBreak="0">
+  <w:abstractNum w:abstractNumId="7" w15:restartNumberingAfterBreak="0">
     <w:nsid w:val="6B27055C"/>
     <w:multiLevelType w:val="multilevel"/>
     <w:tmpl w:val="B05ADB56"/>
@@ -2007,7 +2518,7 @@
     </w:lvl>
   </w:abstractNum>
   <w:num w:numId="1">
-    <w:abstractNumId w:val="6"/>
+    <w:abstractNumId w:val="7"/>
   </w:num>
   <w:num w:numId="2">
     <w:abstractNumId w:val="1"/>
@@ -2019,28 +2530,31 @@
     <w:abstractNumId w:val="0"/>
   </w:num>
   <w:num w:numId="5">
+    <w:abstractNumId w:val="6"/>
+  </w:num>
+  <w:num w:numId="6">
+    <w:abstractNumId w:val="6"/>
+  </w:num>
+  <w:num w:numId="7">
+    <w:abstractNumId w:val="7"/>
+  </w:num>
+  <w:num w:numId="8">
+    <w:abstractNumId w:val="6"/>
+  </w:num>
+  <w:num w:numId="9">
     <w:abstractNumId w:val="5"/>
   </w:num>
-  <w:num w:numId="6">
-    <w:abstractNumId w:val="5"/>
-  </w:num>
-  <w:num w:numId="7">
-    <w:abstractNumId w:val="6"/>
-  </w:num>
-  <w:num w:numId="8">
-    <w:abstractNumId w:val="5"/>
-  </w:num>
-  <w:num w:numId="9">
+  <w:num w:numId="10">
     <w:abstractNumId w:val="4"/>
   </w:num>
-  <w:num w:numId="10">
-    <w:abstractNumId w:val="3"/>
-  </w:num>
   <w:num w:numId="11">
-    <w:abstractNumId w:val="6"/>
+    <w:abstractNumId w:val="7"/>
   </w:num>
   <w:num w:numId="12">
     <w:abstractNumId w:val="2"/>
+  </w:num>
+  <w:num w:numId="13">
+    <w:abstractNumId w:val="3"/>
   </w:num>
 </w:numbering>
 </file>
@@ -2618,6 +3132,17 @@
       <w:color w:val="000000" w:themeColor="text1"/>
     </w:rPr>
   </w:style>
+  <w:style w:type="paragraph" w:styleId="a4">
+    <w:name w:val="List Paragraph"/>
+    <w:basedOn w:val="a"/>
+    <w:uiPriority w:val="34"/>
+    <w:qFormat/>
+    <w:rsid w:val="008E7D0F"/>
+    <w:pPr>
+      <w:ind w:left="720"/>
+      <w:contextualSpacing/>
+    </w:pPr>
+  </w:style>
 </w:styles>
 </file>
 
